--- a/lab3/reporte_lab3.docx
+++ b/lab3/reporte_lab3.docx
@@ -15,6 +15,27 @@
         </w:rPr>
         <w:t>Ejemplo 1</w:t>
       </w:r>
+    </w:p>
+    <w:p>
+      <w:pPr>
+        <w:pStyle w:val="NoSpacing"/>
+        <w:rPr>
+          <w:lang w:val="es-GT"/>
+        </w:rPr>
+      </w:pPr>
+      <w:r>
+        <w:rPr>
+          <w:lang w:val="es-GT"/>
+        </w:rPr>
+        <w:t>Esquemático:</w:t>
+      </w:r>
+    </w:p>
+    <w:p>
+      <w:pPr>
+        <w:rPr>
+          <w:lang w:val="es-GT"/>
+        </w:rPr>
+      </w:pPr>
     </w:p>
     <w:p>
       <w:pPr>
@@ -29,71 +50,6 @@
             <wp:extent cx="5943600" cy="3175635"/>
             <wp:effectExtent l="0" t="0" r="0" b="5715"/>
             <wp:docPr id="3" name="Picture 3"/>
-            <wp:cNvGraphicFramePr>
-              <a:graphicFrameLocks xmlns:a="http://schemas.openxmlformats.org/drawingml/2006/main" noChangeAspect="1"/>
-            </wp:cNvGraphicFramePr>
-            <a:graphic xmlns:a="http://schemas.openxmlformats.org/drawingml/2006/main">
-              <a:graphicData uri="http://schemas.openxmlformats.org/drawingml/2006/picture">
-                <pic:pic xmlns:pic="http://schemas.openxmlformats.org/drawingml/2006/picture">
-                  <pic:nvPicPr>
-                    <pic:cNvPr id="1" name=""/>
-                    <pic:cNvPicPr/>
-                  </pic:nvPicPr>
-                  <pic:blipFill>
-                    <a:blip r:embed="rId6"/>
-                    <a:stretch>
-                      <a:fillRect/>
-                    </a:stretch>
-                  </pic:blipFill>
-                  <pic:spPr>
-                    <a:xfrm>
-                      <a:off x="0" y="0"/>
-                      <a:ext cx="5943600" cy="3175635"/>
-                    </a:xfrm>
-                    <a:prstGeom prst="rect">
-                      <a:avLst/>
-                    </a:prstGeom>
-                  </pic:spPr>
-                </pic:pic>
-              </a:graphicData>
-            </a:graphic>
-          </wp:inline>
-        </w:drawing>
-      </w:r>
-    </w:p>
-    <w:p>
-      <w:pPr>
-        <w:pStyle w:val="Caption"/>
-        <w:jc w:val="center"/>
-      </w:pPr>
-      <w:r>
-        <w:t xml:space="preserve">Figure </w:t>
-      </w:r>
-      <w:fldSimple w:instr=" SEQ Figure \* ARABIC ">
-        <w:r>
-          <w:rPr>
-            <w:noProof/>
-          </w:rPr>
-          <w:t>1</w:t>
-        </w:r>
-      </w:fldSimple>
-      <w:r>
-        <w:t xml:space="preserve"> ejemplo1</w:t>
-      </w:r>
-    </w:p>
-    <w:p>
-      <w:pPr>
-        <w:keepNext/>
-      </w:pPr>
-      <w:r>
-        <w:rPr>
-          <w:noProof/>
-        </w:rPr>
-        <w:drawing>
-          <wp:inline distT="0" distB="0" distL="0" distR="0" wp14:anchorId="2A5F1EAF" wp14:editId="00863FF5">
-            <wp:extent cx="5943600" cy="1228090"/>
-            <wp:effectExtent l="0" t="0" r="0" b="0"/>
-            <wp:docPr id="1" name="Picture 1"/>
             <wp:cNvGraphicFramePr>
               <a:graphicFrameLocks xmlns:a="http://schemas.openxmlformats.org/drawingml/2006/main" noChangeAspect="1"/>
             </wp:cNvGraphicFramePr>
@@ -113,7 +69,7 @@
                   <pic:spPr>
                     <a:xfrm>
                       <a:off x="0" y="0"/>
-                      <a:ext cx="5943600" cy="1228090"/>
+                      <a:ext cx="5943600" cy="3175635"/>
                     </a:xfrm>
                     <a:prstGeom prst="rect">
                       <a:avLst/>
@@ -163,10 +119,11 @@
           <w:noProof/>
           <w:lang w:val="es-GT"/>
         </w:rPr>
-        <w:t>2</w:t>
-      </w:r>
-      <w:r>
-        <w:rPr>
+        <w:t>1</w:t>
+      </w:r>
+      <w:r>
+        <w:rPr>
+          <w:noProof/>
           <w:lang w:val="es-GT"/>
         </w:rPr>
         <w:fldChar w:fldCharType="end"/>
@@ -175,87 +132,40 @@
         <w:rPr>
           <w:lang w:val="es-GT"/>
         </w:rPr>
-        <w:t xml:space="preserve"> resultados del ejemplo 1</w:t>
-      </w:r>
-    </w:p>
-    <w:p>
-      <w:pPr>
-        <w:rPr>
-          <w:lang w:val="es-GT"/>
-        </w:rPr>
-      </w:pPr>
-      <w:r>
-        <w:rPr>
-          <w:lang w:val="es-GT"/>
-        </w:rPr>
-        <w:t>cálculos del ejemplo 1:</w:t>
-      </w:r>
-    </w:p>
-    <w:p>
-      <w:pPr>
-        <w:rPr>
-          <w:lang w:val="es-GT"/>
-        </w:rPr>
-      </w:pPr>
-      <w:r>
-        <w:rPr>
-          <w:lang w:val="es-GT"/>
-        </w:rPr>
-        <w:t>discusión:</w:t>
-      </w:r>
-    </w:p>
-    <w:p>
-      <w:pPr>
-        <w:rPr>
-          <w:lang w:val="es-GT"/>
-        </w:rPr>
-      </w:pPr>
-      <w:r>
-        <w:rPr>
-          <w:lang w:val="es-GT"/>
-        </w:rPr>
-        <w:t xml:space="preserve">en esta configuración podemos observar que no todos los diodos están encendidos todo el tiempo, esto nos deja que el circuito </w:t>
-      </w:r>
-      <w:r>
-        <w:rPr>
-          <w:lang w:val="es-GT"/>
-        </w:rPr>
-        <w:t>depende de la fuente V1. Dicha fuente es variada gradualmente desde  -10 a 10 voltios haciendo el diferencial de voltaje entre los diodos superiores e inferiores encenderse y apagarse dependiendo la diferencia potencial de la fuente V1 y las otras dos fuentes (V2 y V3).</w:t>
-      </w:r>
-    </w:p>
-    <w:p>
-      <w:pPr>
-        <w:pStyle w:val="Heading1"/>
-        <w:rPr>
-          <w:lang w:val="es-GT"/>
-        </w:rPr>
-      </w:pPr>
-      <w:r>
-        <w:rPr>
-          <w:lang w:val="es-GT"/>
-        </w:rPr>
-        <w:t>Ejemplo</w:t>
-      </w:r>
-      <w:r>
-        <w:rPr>
-          <w:lang w:val="es-GT"/>
-        </w:rPr>
-        <w:t xml:space="preserve"> 2</w:t>
-      </w:r>
-    </w:p>
-    <w:p>
-      <w:pPr>
-        <w:keepNext/>
+        <w:t xml:space="preserve"> ejemplo1</w:t>
+      </w:r>
+    </w:p>
+    <w:p>
+      <w:pPr>
+        <w:pStyle w:val="NoSpacing"/>
+        <w:rPr>
+          <w:lang w:val="es-GT"/>
+        </w:rPr>
+      </w:pPr>
+      <w:r>
+        <w:rPr>
+          <w:lang w:val="es-GT"/>
+        </w:rPr>
+        <w:t>cálculos:</w:t>
+      </w:r>
+    </w:p>
+    <w:p>
+      <w:pPr>
+        <w:pStyle w:val="NoSpacing"/>
+        <w:rPr>
+          <w:lang w:val="es-GT"/>
+        </w:rPr>
       </w:pPr>
       <w:r>
         <w:rPr>
           <w:noProof/>
         </w:rPr>
+        <w:lastRenderedPageBreak/>
         <w:drawing>
-          <wp:inline distT="0" distB="0" distL="0" distR="0" wp14:anchorId="7617EA5A" wp14:editId="463895FF">
-            <wp:extent cx="5943600" cy="3623310"/>
-            <wp:effectExtent l="0" t="0" r="0" b="0"/>
-            <wp:docPr id="2" name="Picture 2"/>
+          <wp:inline distT="0" distB="0" distL="0" distR="0" wp14:anchorId="74C8DA4D" wp14:editId="76868634">
+            <wp:extent cx="5943600" cy="4684395"/>
+            <wp:effectExtent l="0" t="0" r="0" b="1905"/>
+            <wp:docPr id="13" name="Picture 13"/>
             <wp:cNvGraphicFramePr>
               <a:graphicFrameLocks xmlns:a="http://schemas.openxmlformats.org/drawingml/2006/main" noChangeAspect="1"/>
             </wp:cNvGraphicFramePr>
@@ -275,7 +185,7 @@
                   <pic:spPr>
                     <a:xfrm>
                       <a:off x="0" y="0"/>
-                      <a:ext cx="5943600" cy="3623310"/>
+                      <a:ext cx="5943600" cy="4684395"/>
                     </a:xfrm>
                     <a:prstGeom prst="rect">
                       <a:avLst/>
@@ -290,69 +200,31 @@
     </w:p>
     <w:p>
       <w:pPr>
-        <w:pStyle w:val="Caption"/>
-        <w:jc w:val="center"/>
-        <w:rPr>
-          <w:lang w:val="es-GT"/>
-        </w:rPr>
-      </w:pPr>
-      <w:r>
-        <w:rPr>
-          <w:lang w:val="es-GT"/>
-        </w:rPr>
-        <w:t xml:space="preserve">Figure </w:t>
-      </w:r>
-      <w:r>
-        <w:rPr>
-          <w:lang w:val="es-GT"/>
-        </w:rPr>
-        <w:fldChar w:fldCharType="begin"/>
-      </w:r>
-      <w:r>
-        <w:rPr>
-          <w:lang w:val="es-GT"/>
-        </w:rPr>
-        <w:instrText xml:space="preserve"> SEQ Figure \* ARABIC </w:instrText>
-      </w:r>
-      <w:r>
-        <w:rPr>
-          <w:lang w:val="es-GT"/>
-        </w:rPr>
-        <w:fldChar w:fldCharType="separate"/>
-      </w:r>
+        <w:pStyle w:val="NoSpacing"/>
+        <w:rPr>
+          <w:lang w:val="es-GT"/>
+        </w:rPr>
+      </w:pPr>
+      <w:r>
+        <w:rPr>
+          <w:lang w:val="es-GT"/>
+        </w:rPr>
+        <w:t>Resultados:</w:t>
+      </w:r>
+    </w:p>
+    <w:p>
+      <w:pPr>
+        <w:keepNext/>
+      </w:pPr>
       <w:r>
         <w:rPr>
           <w:noProof/>
-          <w:lang w:val="es-GT"/>
-        </w:rPr>
-        <w:t>3</w:t>
-      </w:r>
-      <w:r>
-        <w:rPr>
-          <w:lang w:val="es-GT"/>
-        </w:rPr>
-        <w:fldChar w:fldCharType="end"/>
-      </w:r>
-      <w:r>
-        <w:rPr>
-          <w:lang w:val="es-GT"/>
-        </w:rPr>
-        <w:t xml:space="preserve"> ejemplo 2</w:t>
-      </w:r>
-    </w:p>
-    <w:p>
-      <w:pPr>
-        <w:keepNext/>
-      </w:pPr>
-      <w:r>
-        <w:rPr>
-          <w:noProof/>
         </w:rPr>
         <w:drawing>
-          <wp:inline distT="0" distB="0" distL="0" distR="0" wp14:anchorId="311377B7" wp14:editId="093B2EC2">
-            <wp:extent cx="5943600" cy="1220470"/>
+          <wp:inline distT="0" distB="0" distL="0" distR="0" wp14:anchorId="2A5F1EAF" wp14:editId="00863FF5">
+            <wp:extent cx="5943600" cy="1228090"/>
             <wp:effectExtent l="0" t="0" r="0" b="0"/>
-            <wp:docPr id="7" name="Picture 7"/>
+            <wp:docPr id="1" name="Picture 1"/>
             <wp:cNvGraphicFramePr>
               <a:graphicFrameLocks xmlns:a="http://schemas.openxmlformats.org/drawingml/2006/main" noChangeAspect="1"/>
             </wp:cNvGraphicFramePr>
@@ -372,7 +244,7 @@
                   <pic:spPr>
                     <a:xfrm>
                       <a:off x="0" y="0"/>
-                      <a:ext cx="5943600" cy="1220470"/>
+                      <a:ext cx="5943600" cy="1228090"/>
                     </a:xfrm>
                     <a:prstGeom prst="rect">
                       <a:avLst/>
@@ -422,7 +294,7 @@
           <w:noProof/>
           <w:lang w:val="es-GT"/>
         </w:rPr>
-        <w:t>4</w:t>
+        <w:t>2</w:t>
       </w:r>
       <w:r>
         <w:rPr>
@@ -434,21 +306,62 @@
         <w:rPr>
           <w:lang w:val="es-GT"/>
         </w:rPr>
-        <w:t xml:space="preserve"> resultados del ejemplo 2</w:t>
-      </w:r>
-    </w:p>
-    <w:p>
-      <w:pPr>
-        <w:rPr>
-          <w:lang w:val="es-GT"/>
-        </w:rPr>
-      </w:pPr>
-      <w:r>
-        <w:rPr>
-          <w:lang w:val="es-GT"/>
-        </w:rPr>
-        <w:t xml:space="preserve">En esta configuración </w:t>
-      </w:r>
+        <w:t xml:space="preserve"> resultados del ejemplo 1</w:t>
+      </w:r>
+    </w:p>
+    <w:p>
+      <w:pPr>
+        <w:pStyle w:val="NoSpacing"/>
+        <w:rPr>
+          <w:lang w:val="es-GT"/>
+        </w:rPr>
+      </w:pPr>
+      <w:r>
+        <w:rPr>
+          <w:lang w:val="es-GT"/>
+        </w:rPr>
+        <w:t>discusión:</w:t>
+      </w:r>
+    </w:p>
+    <w:p>
+      <w:pPr>
+        <w:rPr>
+          <w:lang w:val="es-GT"/>
+        </w:rPr>
+      </w:pPr>
+      <w:r>
+        <w:rPr>
+          <w:lang w:val="es-GT"/>
+        </w:rPr>
+        <w:t xml:space="preserve">en esta configuración podemos observar que no todos los diodos están encendidos todo el tiempo, esto nos deja que el circuito </w:t>
+      </w:r>
+      <w:r>
+        <w:rPr>
+          <w:lang w:val="es-GT"/>
+        </w:rPr>
+        <w:t xml:space="preserve">depende de la fuente V1. Dicha fuente es variada gradualmente </w:t>
+      </w:r>
+      <w:proofErr w:type="gramStart"/>
+      <w:r>
+        <w:rPr>
+          <w:lang w:val="es-GT"/>
+        </w:rPr>
+        <w:t>desde  -</w:t>
+      </w:r>
+      <w:proofErr w:type="gramEnd"/>
+      <w:r>
+        <w:rPr>
+          <w:lang w:val="es-GT"/>
+        </w:rPr>
+        <w:t>10 a 10 voltios haciendo el diferencial de voltaje entre los diodos superiores e inferiores encenderse y apagarse dependiendo la diferencia potencial de la fuente V1 y las otras dos fuentes (V2 y V3).</w:t>
+      </w:r>
+    </w:p>
+    <w:p>
+      <w:pPr>
+        <w:rPr>
+          <w:lang w:val="es-GT"/>
+        </w:rPr>
+      </w:pPr>
     </w:p>
     <w:p>
       <w:pPr>
@@ -461,19 +374,28 @@
         <w:rPr>
           <w:lang w:val="es-GT"/>
         </w:rPr>
+        <w:lastRenderedPageBreak/>
         <w:t>Ejemplo</w:t>
       </w:r>
       <w:r>
         <w:rPr>
           <w:lang w:val="es-GT"/>
         </w:rPr>
-        <w:t xml:space="preserve"> </w:t>
-      </w:r>
-      <w:r>
-        <w:rPr>
-          <w:lang w:val="es-GT"/>
-        </w:rPr>
-        <w:t>3</w:t>
+        <w:t xml:space="preserve"> 2</w:t>
+      </w:r>
+    </w:p>
+    <w:p>
+      <w:pPr>
+        <w:pStyle w:val="NoSpacing"/>
+        <w:rPr>
+          <w:lang w:val="es-GT"/>
+        </w:rPr>
+      </w:pPr>
+      <w:r>
+        <w:rPr>
+          <w:lang w:val="es-GT"/>
+        </w:rPr>
+        <w:t>Esquemático:</w:t>
       </w:r>
     </w:p>
     <w:p>
@@ -485,10 +407,10 @@
           <w:noProof/>
         </w:rPr>
         <w:drawing>
-          <wp:inline distT="0" distB="0" distL="0" distR="0" wp14:anchorId="080F86D0" wp14:editId="192E96AA">
-            <wp:extent cx="5943600" cy="3585210"/>
+          <wp:inline distT="0" distB="0" distL="0" distR="0" wp14:anchorId="7617EA5A" wp14:editId="463895FF">
+            <wp:extent cx="5943600" cy="3623310"/>
             <wp:effectExtent l="0" t="0" r="0" b="0"/>
-            <wp:docPr id="5" name="Picture 5"/>
+            <wp:docPr id="2" name="Picture 2"/>
             <wp:cNvGraphicFramePr>
               <a:graphicFrameLocks xmlns:a="http://schemas.openxmlformats.org/drawingml/2006/main" noChangeAspect="1"/>
             </wp:cNvGraphicFramePr>
@@ -508,7 +430,7 @@
                   <pic:spPr>
                     <a:xfrm>
                       <a:off x="0" y="0"/>
-                      <a:ext cx="5943600" cy="3585210"/>
+                      <a:ext cx="5943600" cy="3623310"/>
                     </a:xfrm>
                     <a:prstGeom prst="rect">
                       <a:avLst/>
@@ -558,7 +480,7 @@
           <w:noProof/>
           <w:lang w:val="es-GT"/>
         </w:rPr>
-        <w:t>5</w:t>
+        <w:t>3</w:t>
       </w:r>
       <w:r>
         <w:rPr>
@@ -570,22 +492,40 @@
         <w:rPr>
           <w:lang w:val="es-GT"/>
         </w:rPr>
-        <w:t xml:space="preserve"> ejemplo 3</w:t>
-      </w:r>
-    </w:p>
-    <w:p>
-      <w:pPr>
-        <w:keepNext/>
+        <w:t xml:space="preserve"> ejemplo 2</w:t>
+      </w:r>
+    </w:p>
+    <w:p>
+      <w:pPr>
+        <w:pStyle w:val="NoSpacing"/>
+        <w:rPr>
+          <w:lang w:val="es-GT"/>
+        </w:rPr>
+      </w:pPr>
+      <w:r>
+        <w:rPr>
+          <w:lang w:val="es-GT"/>
+        </w:rPr>
+        <w:t>cálculos:</w:t>
+      </w:r>
+    </w:p>
+    <w:p>
+      <w:pPr>
+        <w:pStyle w:val="NoSpacing"/>
+        <w:rPr>
+          <w:lang w:val="es-GT"/>
+        </w:rPr>
       </w:pPr>
       <w:r>
         <w:rPr>
           <w:noProof/>
         </w:rPr>
+        <w:lastRenderedPageBreak/>
         <w:drawing>
-          <wp:inline distT="0" distB="0" distL="0" distR="0" wp14:anchorId="7A275FFE" wp14:editId="358DEF75">
-            <wp:extent cx="5943600" cy="1229360"/>
-            <wp:effectExtent l="0" t="0" r="0" b="8890"/>
-            <wp:docPr id="6" name="Picture 6"/>
+          <wp:inline distT="0" distB="0" distL="0" distR="0" wp14:anchorId="4C8576B8" wp14:editId="29F5E235">
+            <wp:extent cx="5943600" cy="5461635"/>
+            <wp:effectExtent l="0" t="0" r="0" b="5715"/>
+            <wp:docPr id="12" name="Picture 12"/>
             <wp:cNvGraphicFramePr>
               <a:graphicFrameLocks xmlns:a="http://schemas.openxmlformats.org/drawingml/2006/main" noChangeAspect="1"/>
             </wp:cNvGraphicFramePr>
@@ -605,6 +545,807 @@
                   <pic:spPr>
                     <a:xfrm>
                       <a:off x="0" y="0"/>
+                      <a:ext cx="5943600" cy="5461635"/>
+                    </a:xfrm>
+                    <a:prstGeom prst="rect">
+                      <a:avLst/>
+                    </a:prstGeom>
+                  </pic:spPr>
+                </pic:pic>
+              </a:graphicData>
+            </a:graphic>
+          </wp:inline>
+        </w:drawing>
+      </w:r>
+    </w:p>
+    <w:p>
+      <w:pPr>
+        <w:pStyle w:val="NoSpacing"/>
+      </w:pPr>
+      <w:r>
+        <w:rPr>
+          <w:lang w:val="es-GT"/>
+        </w:rPr>
+        <w:t>Resultados:</w:t>
+      </w:r>
+    </w:p>
+    <w:p>
+      <w:pPr>
+        <w:keepNext/>
+      </w:pPr>
+      <w:r>
+        <w:rPr>
+          <w:noProof/>
+        </w:rPr>
+        <w:drawing>
+          <wp:inline distT="0" distB="0" distL="0" distR="0" wp14:anchorId="311377B7" wp14:editId="093B2EC2">
+            <wp:extent cx="5943600" cy="1220470"/>
+            <wp:effectExtent l="0" t="0" r="0" b="0"/>
+            <wp:docPr id="7" name="Picture 7"/>
+            <wp:cNvGraphicFramePr>
+              <a:graphicFrameLocks xmlns:a="http://schemas.openxmlformats.org/drawingml/2006/main" noChangeAspect="1"/>
+            </wp:cNvGraphicFramePr>
+            <a:graphic xmlns:a="http://schemas.openxmlformats.org/drawingml/2006/main">
+              <a:graphicData uri="http://schemas.openxmlformats.org/drawingml/2006/picture">
+                <pic:pic xmlns:pic="http://schemas.openxmlformats.org/drawingml/2006/picture">
+                  <pic:nvPicPr>
+                    <pic:cNvPr id="1" name=""/>
+                    <pic:cNvPicPr/>
+                  </pic:nvPicPr>
+                  <pic:blipFill>
+                    <a:blip r:embed="rId12"/>
+                    <a:stretch>
+                      <a:fillRect/>
+                    </a:stretch>
+                  </pic:blipFill>
+                  <pic:spPr>
+                    <a:xfrm>
+                      <a:off x="0" y="0"/>
+                      <a:ext cx="5943600" cy="1220470"/>
+                    </a:xfrm>
+                    <a:prstGeom prst="rect">
+                      <a:avLst/>
+                    </a:prstGeom>
+                  </pic:spPr>
+                </pic:pic>
+              </a:graphicData>
+            </a:graphic>
+          </wp:inline>
+        </w:drawing>
+      </w:r>
+    </w:p>
+    <w:p>
+      <w:pPr>
+        <w:pStyle w:val="Caption"/>
+        <w:jc w:val="center"/>
+        <w:rPr>
+          <w:lang w:val="es-GT"/>
+        </w:rPr>
+      </w:pPr>
+      <w:r>
+        <w:rPr>
+          <w:lang w:val="es-GT"/>
+        </w:rPr>
+        <w:t xml:space="preserve">Figure </w:t>
+      </w:r>
+      <w:r>
+        <w:rPr>
+          <w:lang w:val="es-GT"/>
+        </w:rPr>
+        <w:fldChar w:fldCharType="begin"/>
+      </w:r>
+      <w:r>
+        <w:rPr>
+          <w:lang w:val="es-GT"/>
+        </w:rPr>
+        <w:instrText xml:space="preserve"> SEQ Figure \* ARABIC </w:instrText>
+      </w:r>
+      <w:r>
+        <w:rPr>
+          <w:lang w:val="es-GT"/>
+        </w:rPr>
+        <w:fldChar w:fldCharType="separate"/>
+      </w:r>
+      <w:r>
+        <w:rPr>
+          <w:noProof/>
+          <w:lang w:val="es-GT"/>
+        </w:rPr>
+        <w:t>4</w:t>
+      </w:r>
+      <w:r>
+        <w:rPr>
+          <w:lang w:val="es-GT"/>
+        </w:rPr>
+        <w:fldChar w:fldCharType="end"/>
+      </w:r>
+      <w:r>
+        <w:rPr>
+          <w:lang w:val="es-GT"/>
+        </w:rPr>
+        <w:t xml:space="preserve"> resultados del ejemplo 2</w:t>
+      </w:r>
+    </w:p>
+    <w:p>
+      <w:pPr>
+        <w:pStyle w:val="NoSpacing"/>
+        <w:rPr>
+          <w:lang w:val="es-GT"/>
+        </w:rPr>
+      </w:pPr>
+      <w:r>
+        <w:rPr>
+          <w:lang w:val="es-GT"/>
+        </w:rPr>
+        <w:t>discusión:</w:t>
+      </w:r>
+    </w:p>
+    <w:p>
+      <w:pPr>
+        <w:rPr>
+          <w:lang w:val="es-GT"/>
+        </w:rPr>
+      </w:pPr>
+      <w:r>
+        <w:rPr>
+          <w:lang w:val="es-GT"/>
+        </w:rPr>
+        <w:t>E</w:t>
+      </w:r>
+      <w:r>
+        <w:rPr>
+          <w:lang w:val="es-GT"/>
+        </w:rPr>
+        <w:t>n este circuito y tiene una zona muerta de -3V a 3V</w:t>
+      </w:r>
+      <w:r>
+        <w:rPr>
+          <w:lang w:val="es-GT"/>
+        </w:rPr>
+        <w:t xml:space="preserve"> que se debe a la funcionalidad de </w:t>
+      </w:r>
+      <w:proofErr w:type="spellStart"/>
+      <w:r>
+        <w:rPr>
+          <w:lang w:val="es-GT"/>
+        </w:rPr>
+        <w:t>opamp</w:t>
+      </w:r>
+      <w:proofErr w:type="spellEnd"/>
+      <w:r>
+        <w:rPr>
+          <w:lang w:val="es-GT"/>
+        </w:rPr>
+        <w:t xml:space="preserve">. En los regos faltantes de -10V a -3 tenemos una ecuación de primer orden y el circuito se vuelve un inversor con una ganancia que esta en el caso 1 de la sección de cálculos. El caso 2 esto se vuelve un circuito no inversor con una ganancia que está en la sección de cálculos en el caso 2. </w:t>
+      </w:r>
+    </w:p>
+    <w:p>
+      <w:pPr>
+        <w:pStyle w:val="Heading1"/>
+        <w:rPr>
+          <w:lang w:val="es-GT"/>
+        </w:rPr>
+      </w:pPr>
+      <w:r>
+        <w:rPr>
+          <w:lang w:val="es-GT"/>
+        </w:rPr>
+        <w:lastRenderedPageBreak/>
+        <w:t>Ejemplo</w:t>
+      </w:r>
+      <w:r>
+        <w:rPr>
+          <w:lang w:val="es-GT"/>
+        </w:rPr>
+        <w:t xml:space="preserve"> </w:t>
+      </w:r>
+      <w:r>
+        <w:rPr>
+          <w:lang w:val="es-GT"/>
+        </w:rPr>
+        <w:t>3</w:t>
+      </w:r>
+    </w:p>
+    <w:p>
+      <w:pPr>
+        <w:pStyle w:val="NoSpacing"/>
+        <w:rPr>
+          <w:lang w:val="es-GT"/>
+        </w:rPr>
+      </w:pPr>
+      <w:r>
+        <w:rPr>
+          <w:lang w:val="es-GT"/>
+        </w:rPr>
+        <w:t>Esquemático:</w:t>
+      </w:r>
+    </w:p>
+    <w:p>
+      <w:pPr>
+        <w:rPr>
+          <w:lang w:val="es-GT"/>
+        </w:rPr>
+      </w:pPr>
+    </w:p>
+    <w:p>
+      <w:pPr>
+        <w:keepNext/>
+      </w:pPr>
+      <w:r>
+        <w:rPr>
+          <w:noProof/>
+        </w:rPr>
+        <w:drawing>
+          <wp:inline distT="0" distB="0" distL="0" distR="0" wp14:anchorId="76206AA4" wp14:editId="4267C571">
+            <wp:extent cx="5943600" cy="4343400"/>
+            <wp:effectExtent l="0" t="0" r="0" b="0"/>
+            <wp:docPr id="4" name="Picture 4"/>
+            <wp:cNvGraphicFramePr>
+              <a:graphicFrameLocks xmlns:a="http://schemas.openxmlformats.org/drawingml/2006/main" noChangeAspect="1"/>
+            </wp:cNvGraphicFramePr>
+            <a:graphic xmlns:a="http://schemas.openxmlformats.org/drawingml/2006/main">
+              <a:graphicData uri="http://schemas.openxmlformats.org/drawingml/2006/picture">
+                <pic:pic xmlns:pic="http://schemas.openxmlformats.org/drawingml/2006/picture">
+                  <pic:nvPicPr>
+                    <pic:cNvPr id="1" name=""/>
+                    <pic:cNvPicPr/>
+                  </pic:nvPicPr>
+                  <pic:blipFill>
+                    <a:blip r:embed="rId13"/>
+                    <a:stretch>
+                      <a:fillRect/>
+                    </a:stretch>
+                  </pic:blipFill>
+                  <pic:spPr>
+                    <a:xfrm>
+                      <a:off x="0" y="0"/>
+                      <a:ext cx="5943600" cy="4343400"/>
+                    </a:xfrm>
+                    <a:prstGeom prst="rect">
+                      <a:avLst/>
+                    </a:prstGeom>
+                  </pic:spPr>
+                </pic:pic>
+              </a:graphicData>
+            </a:graphic>
+          </wp:inline>
+        </w:drawing>
+      </w:r>
+    </w:p>
+    <w:p>
+      <w:pPr>
+        <w:pStyle w:val="Caption"/>
+        <w:jc w:val="center"/>
+        <w:rPr>
+          <w:lang w:val="es-GT"/>
+        </w:rPr>
+      </w:pPr>
+      <w:r>
+        <w:rPr>
+          <w:lang w:val="es-GT"/>
+        </w:rPr>
+        <w:t xml:space="preserve">Figure </w:t>
+      </w:r>
+      <w:r>
+        <w:rPr>
+          <w:lang w:val="es-GT"/>
+        </w:rPr>
+        <w:fldChar w:fldCharType="begin"/>
+      </w:r>
+      <w:r>
+        <w:rPr>
+          <w:lang w:val="es-GT"/>
+        </w:rPr>
+        <w:instrText xml:space="preserve"> SEQ Figure \* ARABIC </w:instrText>
+      </w:r>
+      <w:r>
+        <w:rPr>
+          <w:lang w:val="es-GT"/>
+        </w:rPr>
+        <w:fldChar w:fldCharType="separate"/>
+      </w:r>
+      <w:r>
+        <w:rPr>
+          <w:noProof/>
+          <w:lang w:val="es-GT"/>
+        </w:rPr>
+        <w:t>5</w:t>
+      </w:r>
+      <w:r>
+        <w:rPr>
+          <w:lang w:val="es-GT"/>
+        </w:rPr>
+        <w:fldChar w:fldCharType="end"/>
+      </w:r>
+      <w:r>
+        <w:rPr>
+          <w:lang w:val="es-GT"/>
+        </w:rPr>
+        <w:t xml:space="preserve"> ejemplo 3</w:t>
+      </w:r>
+    </w:p>
+    <w:p>
+      <w:pPr>
+        <w:pStyle w:val="NoSpacing"/>
+        <w:rPr>
+          <w:lang w:val="es-GT"/>
+        </w:rPr>
+      </w:pPr>
+      <w:r>
+        <w:rPr>
+          <w:lang w:val="es-GT"/>
+        </w:rPr>
+        <w:t>cálculos:</w:t>
+      </w:r>
+    </w:p>
+    <w:p>
+      <w:pPr>
+        <w:pStyle w:val="NoSpacing"/>
+        <w:rPr>
+          <w:lang w:val="es-GT"/>
+        </w:rPr>
+      </w:pPr>
+      <w:r>
+        <w:rPr>
+          <w:noProof/>
+        </w:rPr>
+        <w:lastRenderedPageBreak/>
+        <w:drawing>
+          <wp:inline distT="0" distB="0" distL="0" distR="0" wp14:anchorId="5DEBFFEC" wp14:editId="41C5E810">
+            <wp:extent cx="4914900" cy="6838950"/>
+            <wp:effectExtent l="0" t="0" r="0" b="0"/>
+            <wp:docPr id="11" name="Picture 11"/>
+            <wp:cNvGraphicFramePr>
+              <a:graphicFrameLocks xmlns:a="http://schemas.openxmlformats.org/drawingml/2006/main" noChangeAspect="1"/>
+            </wp:cNvGraphicFramePr>
+            <a:graphic xmlns:a="http://schemas.openxmlformats.org/drawingml/2006/main">
+              <a:graphicData uri="http://schemas.openxmlformats.org/drawingml/2006/picture">
+                <pic:pic xmlns:pic="http://schemas.openxmlformats.org/drawingml/2006/picture">
+                  <pic:nvPicPr>
+                    <pic:cNvPr id="1" name=""/>
+                    <pic:cNvPicPr/>
+                  </pic:nvPicPr>
+                  <pic:blipFill>
+                    <a:blip r:embed="rId14"/>
+                    <a:stretch>
+                      <a:fillRect/>
+                    </a:stretch>
+                  </pic:blipFill>
+                  <pic:spPr>
+                    <a:xfrm>
+                      <a:off x="0" y="0"/>
+                      <a:ext cx="4914900" cy="6838950"/>
+                    </a:xfrm>
+                    <a:prstGeom prst="rect">
+                      <a:avLst/>
+                    </a:prstGeom>
+                  </pic:spPr>
+                </pic:pic>
+              </a:graphicData>
+            </a:graphic>
+          </wp:inline>
+        </w:drawing>
+      </w:r>
+    </w:p>
+    <w:p>
+      <w:pPr>
+        <w:pStyle w:val="NoSpacing"/>
+        <w:rPr>
+          <w:lang w:val="es-GT"/>
+        </w:rPr>
+      </w:pPr>
+      <w:r>
+        <w:rPr>
+          <w:lang w:val="es-GT"/>
+        </w:rPr>
+        <w:t>Resultados:</w:t>
+      </w:r>
+    </w:p>
+    <w:p>
+      <w:pPr>
+        <w:keepNext/>
+      </w:pPr>
+      <w:r>
+        <w:rPr>
+          <w:noProof/>
+        </w:rPr>
+        <w:lastRenderedPageBreak/>
+        <w:drawing>
+          <wp:inline distT="0" distB="0" distL="0" distR="0" wp14:anchorId="2D857C51" wp14:editId="2C71BA82">
+            <wp:extent cx="5943600" cy="1236345"/>
+            <wp:effectExtent l="0" t="0" r="0" b="1905"/>
+            <wp:docPr id="8" name="Picture 8"/>
+            <wp:cNvGraphicFramePr>
+              <a:graphicFrameLocks xmlns:a="http://schemas.openxmlformats.org/drawingml/2006/main" noChangeAspect="1"/>
+            </wp:cNvGraphicFramePr>
+            <a:graphic xmlns:a="http://schemas.openxmlformats.org/drawingml/2006/main">
+              <a:graphicData uri="http://schemas.openxmlformats.org/drawingml/2006/picture">
+                <pic:pic xmlns:pic="http://schemas.openxmlformats.org/drawingml/2006/picture">
+                  <pic:nvPicPr>
+                    <pic:cNvPr id="1" name=""/>
+                    <pic:cNvPicPr/>
+                  </pic:nvPicPr>
+                  <pic:blipFill>
+                    <a:blip r:embed="rId15"/>
+                    <a:stretch>
+                      <a:fillRect/>
+                    </a:stretch>
+                  </pic:blipFill>
+                  <pic:spPr>
+                    <a:xfrm>
+                      <a:off x="0" y="0"/>
+                      <a:ext cx="5943600" cy="1236345"/>
+                    </a:xfrm>
+                    <a:prstGeom prst="rect">
+                      <a:avLst/>
+                    </a:prstGeom>
+                  </pic:spPr>
+                </pic:pic>
+              </a:graphicData>
+            </a:graphic>
+          </wp:inline>
+        </w:drawing>
+      </w:r>
+    </w:p>
+    <w:p>
+      <w:pPr>
+        <w:pStyle w:val="Caption"/>
+        <w:jc w:val="center"/>
+        <w:rPr>
+          <w:b/>
+          <w:bCs/>
+          <w:lang w:val="es-GT"/>
+        </w:rPr>
+      </w:pPr>
+      <w:r>
+        <w:rPr>
+          <w:lang w:val="es-GT"/>
+        </w:rPr>
+        <w:t xml:space="preserve">Figure </w:t>
+      </w:r>
+      <w:r>
+        <w:rPr>
+          <w:lang w:val="es-GT"/>
+        </w:rPr>
+        <w:fldChar w:fldCharType="begin"/>
+      </w:r>
+      <w:r>
+        <w:rPr>
+          <w:lang w:val="es-GT"/>
+        </w:rPr>
+        <w:instrText xml:space="preserve"> SEQ Figure \* ARABIC </w:instrText>
+      </w:r>
+      <w:r>
+        <w:rPr>
+          <w:lang w:val="es-GT"/>
+        </w:rPr>
+        <w:fldChar w:fldCharType="separate"/>
+      </w:r>
+      <w:r>
+        <w:rPr>
+          <w:noProof/>
+          <w:lang w:val="es-GT"/>
+        </w:rPr>
+        <w:t>6</w:t>
+      </w:r>
+      <w:r>
+        <w:rPr>
+          <w:lang w:val="es-GT"/>
+        </w:rPr>
+        <w:fldChar w:fldCharType="end"/>
+      </w:r>
+      <w:r>
+        <w:rPr>
+          <w:lang w:val="es-GT"/>
+        </w:rPr>
+        <w:t xml:space="preserve"> resultados del ejemplo 4</w:t>
+      </w:r>
+    </w:p>
+    <w:p>
+      <w:pPr>
+        <w:pStyle w:val="NoSpacing"/>
+        <w:rPr>
+          <w:lang w:val="es-GT"/>
+        </w:rPr>
+      </w:pPr>
+      <w:r>
+        <w:rPr>
+          <w:lang w:val="es-GT"/>
+        </w:rPr>
+        <w:t>discusión:</w:t>
+      </w:r>
+    </w:p>
+    <w:p>
+      <w:pPr>
+        <w:keepNext/>
+        <w:rPr>
+          <w:lang w:val="es-GT"/>
+        </w:rPr>
+      </w:pPr>
+      <w:r>
+        <w:rPr>
+          <w:lang w:val="es-GT"/>
+        </w:rPr>
+        <w:t xml:space="preserve">en esta configuración podemos asumir 2 caso cuando el diodo este encendido y cuando esta apagado esto claramente va atado a la fuente de voltaje V1. Dicho </w:t>
+      </w:r>
+      <w:r>
+        <w:rPr>
+          <w:lang w:val="es-GT"/>
+        </w:rPr>
+        <w:t>esto,</w:t>
+      </w:r>
+      <w:r>
+        <w:rPr>
+          <w:lang w:val="es-GT"/>
+        </w:rPr>
+        <w:t xml:space="preserve"> podemos ya interpretar la figura 6</w:t>
+      </w:r>
+      <w:r>
+        <w:rPr>
+          <w:lang w:val="es-GT"/>
+        </w:rPr>
+        <w:t xml:space="preserve">, de -10v a 0V el circuito se comporta como un inversor de 0V a 10v se comporta como un seguidor. </w:t>
+      </w:r>
+      <w:r>
+        <w:rPr>
+          <w:lang w:val="es-GT"/>
+        </w:rPr>
+        <w:t xml:space="preserve">En los cálculos podemos observar este fenómeno mas detalladamente. </w:t>
+      </w:r>
+    </w:p>
+    <w:p>
+      <w:pPr>
+        <w:pStyle w:val="Heading1"/>
+        <w:rPr>
+          <w:lang w:val="es-GT"/>
+        </w:rPr>
+      </w:pPr>
+      <w:r>
+        <w:rPr>
+          <w:lang w:val="es-GT"/>
+        </w:rPr>
+        <w:t>Ejemplo</w:t>
+      </w:r>
+      <w:r>
+        <w:rPr>
+          <w:lang w:val="es-GT"/>
+        </w:rPr>
+        <w:t xml:space="preserve"> 4</w:t>
+      </w:r>
+    </w:p>
+    <w:p>
+      <w:pPr>
+        <w:pStyle w:val="NoSpacing"/>
+        <w:rPr>
+          <w:lang w:val="es-GT"/>
+        </w:rPr>
+      </w:pPr>
+      <w:r>
+        <w:rPr>
+          <w:lang w:val="es-GT"/>
+        </w:rPr>
+        <w:t>Esquemático:</w:t>
+      </w:r>
+    </w:p>
+    <w:p>
+      <w:pPr>
+        <w:rPr>
+          <w:lang w:val="es-GT"/>
+        </w:rPr>
+      </w:pPr>
+    </w:p>
+    <w:p>
+      <w:pPr>
+        <w:keepNext/>
+      </w:pPr>
+      <w:r>
+        <w:rPr>
+          <w:noProof/>
+        </w:rPr>
+        <w:drawing>
+          <wp:inline distT="0" distB="0" distL="0" distR="0" wp14:anchorId="4BADA3EF" wp14:editId="5F76D440">
+            <wp:extent cx="5943600" cy="3585210"/>
+            <wp:effectExtent l="0" t="0" r="0" b="0"/>
+            <wp:docPr id="5" name="Picture 5"/>
+            <wp:cNvGraphicFramePr>
+              <a:graphicFrameLocks xmlns:a="http://schemas.openxmlformats.org/drawingml/2006/main" noChangeAspect="1"/>
+            </wp:cNvGraphicFramePr>
+            <a:graphic xmlns:a="http://schemas.openxmlformats.org/drawingml/2006/main">
+              <a:graphicData uri="http://schemas.openxmlformats.org/drawingml/2006/picture">
+                <pic:pic xmlns:pic="http://schemas.openxmlformats.org/drawingml/2006/picture">
+                  <pic:nvPicPr>
+                    <pic:cNvPr id="1" name=""/>
+                    <pic:cNvPicPr/>
+                  </pic:nvPicPr>
+                  <pic:blipFill>
+                    <a:blip r:embed="rId16"/>
+                    <a:stretch>
+                      <a:fillRect/>
+                    </a:stretch>
+                  </pic:blipFill>
+                  <pic:spPr>
+                    <a:xfrm>
+                      <a:off x="0" y="0"/>
+                      <a:ext cx="5943600" cy="3585210"/>
+                    </a:xfrm>
+                    <a:prstGeom prst="rect">
+                      <a:avLst/>
+                    </a:prstGeom>
+                  </pic:spPr>
+                </pic:pic>
+              </a:graphicData>
+            </a:graphic>
+          </wp:inline>
+        </w:drawing>
+      </w:r>
+    </w:p>
+    <w:p>
+      <w:pPr>
+        <w:pStyle w:val="Caption"/>
+        <w:jc w:val="center"/>
+        <w:rPr>
+          <w:lang w:val="es-GT"/>
+        </w:rPr>
+      </w:pPr>
+      <w:r>
+        <w:rPr>
+          <w:lang w:val="es-GT"/>
+        </w:rPr>
+        <w:t xml:space="preserve">Figure </w:t>
+      </w:r>
+      <w:r>
+        <w:rPr>
+          <w:lang w:val="es-GT"/>
+        </w:rPr>
+        <w:fldChar w:fldCharType="begin"/>
+      </w:r>
+      <w:r>
+        <w:rPr>
+          <w:lang w:val="es-GT"/>
+        </w:rPr>
+        <w:instrText xml:space="preserve"> SEQ Figure \* ARABIC </w:instrText>
+      </w:r>
+      <w:r>
+        <w:rPr>
+          <w:lang w:val="es-GT"/>
+        </w:rPr>
+        <w:fldChar w:fldCharType="separate"/>
+      </w:r>
+      <w:r>
+        <w:rPr>
+          <w:noProof/>
+          <w:lang w:val="es-GT"/>
+        </w:rPr>
+        <w:t>7</w:t>
+      </w:r>
+      <w:r>
+        <w:rPr>
+          <w:lang w:val="es-GT"/>
+        </w:rPr>
+        <w:fldChar w:fldCharType="end"/>
+      </w:r>
+      <w:r>
+        <w:rPr>
+          <w:lang w:val="es-GT"/>
+        </w:rPr>
+        <w:t xml:space="preserve"> ejemplo </w:t>
+      </w:r>
+      <w:r>
+        <w:rPr>
+          <w:lang w:val="es-GT"/>
+        </w:rPr>
+        <w:t>4</w:t>
+      </w:r>
+    </w:p>
+    <w:p>
+      <w:pPr>
+        <w:pStyle w:val="NoSpacing"/>
+        <w:rPr>
+          <w:lang w:val="es-GT"/>
+        </w:rPr>
+      </w:pPr>
+      <w:r>
+        <w:rPr>
+          <w:lang w:val="es-GT"/>
+        </w:rPr>
+        <w:t>cálculos:</w:t>
+      </w:r>
+    </w:p>
+    <w:p>
+      <w:pPr>
+        <w:pStyle w:val="NoSpacing"/>
+        <w:rPr>
+          <w:lang w:val="es-GT"/>
+        </w:rPr>
+      </w:pPr>
+      <w:r>
+        <w:rPr>
+          <w:noProof/>
+        </w:rPr>
+        <w:lastRenderedPageBreak/>
+        <w:drawing>
+          <wp:inline distT="0" distB="0" distL="0" distR="0" wp14:anchorId="561EE75D" wp14:editId="7A9EC674">
+            <wp:extent cx="5467350" cy="5191125"/>
+            <wp:effectExtent l="0" t="0" r="0" b="9525"/>
+            <wp:docPr id="10" name="Picture 10"/>
+            <wp:cNvGraphicFramePr>
+              <a:graphicFrameLocks xmlns:a="http://schemas.openxmlformats.org/drawingml/2006/main" noChangeAspect="1"/>
+            </wp:cNvGraphicFramePr>
+            <a:graphic xmlns:a="http://schemas.openxmlformats.org/drawingml/2006/main">
+              <a:graphicData uri="http://schemas.openxmlformats.org/drawingml/2006/picture">
+                <pic:pic xmlns:pic="http://schemas.openxmlformats.org/drawingml/2006/picture">
+                  <pic:nvPicPr>
+                    <pic:cNvPr id="1" name=""/>
+                    <pic:cNvPicPr/>
+                  </pic:nvPicPr>
+                  <pic:blipFill>
+                    <a:blip r:embed="rId17"/>
+                    <a:stretch>
+                      <a:fillRect/>
+                    </a:stretch>
+                  </pic:blipFill>
+                  <pic:spPr>
+                    <a:xfrm>
+                      <a:off x="0" y="0"/>
+                      <a:ext cx="5467350" cy="5191125"/>
+                    </a:xfrm>
+                    <a:prstGeom prst="rect">
+                      <a:avLst/>
+                    </a:prstGeom>
+                  </pic:spPr>
+                </pic:pic>
+              </a:graphicData>
+            </a:graphic>
+          </wp:inline>
+        </w:drawing>
+      </w:r>
+    </w:p>
+    <w:p>
+      <w:pPr>
+        <w:pStyle w:val="NoSpacing"/>
+        <w:rPr>
+          <w:lang w:val="es-GT"/>
+        </w:rPr>
+      </w:pPr>
+      <w:r>
+        <w:rPr>
+          <w:lang w:val="es-GT"/>
+        </w:rPr>
+        <w:t>Resultados:</w:t>
+      </w:r>
+    </w:p>
+    <w:p>
+      <w:pPr>
+        <w:keepNext/>
+      </w:pPr>
+      <w:r>
+        <w:rPr>
+          <w:noProof/>
+        </w:rPr>
+        <w:drawing>
+          <wp:inline distT="0" distB="0" distL="0" distR="0" wp14:anchorId="6CB97F94" wp14:editId="236032EC">
+            <wp:extent cx="5943600" cy="1229360"/>
+            <wp:effectExtent l="0" t="0" r="0" b="8890"/>
+            <wp:docPr id="6" name="Picture 6"/>
+            <wp:cNvGraphicFramePr>
+              <a:graphicFrameLocks xmlns:a="http://schemas.openxmlformats.org/drawingml/2006/main" noChangeAspect="1"/>
+            </wp:cNvGraphicFramePr>
+            <a:graphic xmlns:a="http://schemas.openxmlformats.org/drawingml/2006/main">
+              <a:graphicData uri="http://schemas.openxmlformats.org/drawingml/2006/picture">
+                <pic:pic xmlns:pic="http://schemas.openxmlformats.org/drawingml/2006/picture">
+                  <pic:nvPicPr>
+                    <pic:cNvPr id="1" name=""/>
+                    <pic:cNvPicPr/>
+                  </pic:nvPicPr>
+                  <pic:blipFill>
+                    <a:blip r:embed="rId18"/>
+                    <a:stretch>
+                      <a:fillRect/>
+                    </a:stretch>
+                  </pic:blipFill>
+                  <pic:spPr>
+                    <a:xfrm>
+                      <a:off x="0" y="0"/>
                       <a:ext cx="5943600" cy="1229360"/>
                     </a:xfrm>
                     <a:prstGeom prst="rect">
@@ -655,7 +1396,7 @@
           <w:noProof/>
           <w:lang w:val="es-GT"/>
         </w:rPr>
-        <w:t>6</w:t>
+        <w:t>8</w:t>
       </w:r>
       <w:r>
         <w:rPr>
@@ -667,7 +1408,27 @@
         <w:rPr>
           <w:lang w:val="es-GT"/>
         </w:rPr>
-        <w:t xml:space="preserve"> resultados del ejemplo 3</w:t>
+        <w:t xml:space="preserve"> resultados del ejemplo </w:t>
+      </w:r>
+      <w:r>
+        <w:rPr>
+          <w:lang w:val="es-GT"/>
+        </w:rPr>
+        <w:t>4</w:t>
+      </w:r>
+    </w:p>
+    <w:p>
+      <w:pPr>
+        <w:pStyle w:val="NoSpacing"/>
+        <w:rPr>
+          <w:lang w:val="es-GT"/>
+        </w:rPr>
+      </w:pPr>
+      <w:r>
+        <w:rPr>
+          <w:lang w:val="es-GT"/>
+        </w:rPr>
+        <w:t>discusión:</w:t>
       </w:r>
     </w:p>
     <w:p>
@@ -687,7 +1448,31 @@
         <w:rPr>
           <w:lang w:val="es-GT"/>
         </w:rPr>
-        <w:t>la figura 6</w:t>
+        <w:t xml:space="preserve">la figura </w:t>
+      </w:r>
+      <w:r>
+        <w:rPr>
+          <w:lang w:val="es-GT"/>
+        </w:rPr>
+        <w:t>8</w:t>
+      </w:r>
+      <w:r>
+        <w:rPr>
+          <w:lang w:val="es-GT"/>
+        </w:rPr>
+        <w:t xml:space="preserve"> se puedo observar</w:t>
+      </w:r>
+      <w:r>
+        <w:rPr>
+          <w:lang w:val="es-GT"/>
+        </w:rPr>
+        <w:t xml:space="preserve">, que en </w:t>
+      </w:r>
+      <w:r>
+        <w:rPr>
+          <w:lang w:val="es-GT"/>
+        </w:rPr>
+        <w:t>esta configuración</w:t>
       </w:r>
       <w:r>
         <w:rPr>
@@ -699,21 +1484,19 @@
         <w:rPr>
           <w:lang w:val="es-GT"/>
         </w:rPr>
-        <w:t>se puedo observar en esta configuración especifica solo un diodo prende dependiendo de la fuente de voltaje V1. Tomando esto en consideración el circuito se separa en dos circuitos diferentes, un seguidor y un inversor.</w:t>
-      </w:r>
-    </w:p>
-    <w:p>
-      <w:pPr>
-        <w:pStyle w:val="Heading1"/>
-        <w:rPr>
-          <w:lang w:val="es-GT"/>
-        </w:rPr>
-      </w:pPr>
-      <w:r>
-        <w:rPr>
-          <w:lang w:val="es-GT"/>
-        </w:rPr>
-        <w:t>Ejemplo</w:t>
+        <w:t>en especifica</w:t>
+      </w:r>
+      <w:r>
+        <w:rPr>
+          <w:lang w:val="es-GT"/>
+        </w:rPr>
+        <w:t xml:space="preserve"> solo un diodo </w:t>
+      </w:r>
+      <w:r>
+        <w:rPr>
+          <w:lang w:val="es-GT"/>
+        </w:rPr>
+        <w:t>este encendido</w:t>
       </w:r>
       <w:r>
         <w:rPr>
@@ -725,7 +1508,80 @@
         <w:rPr>
           <w:lang w:val="es-GT"/>
         </w:rPr>
-        <w:t>4</w:t>
+        <w:t>dependiendo de la fuente de voltaje V1. Tomando esto en consideración el circuito se separa en dos circuitos diferentes, un seguidor y un inversor.</w:t>
+      </w:r>
+      <w:r>
+        <w:rPr>
+          <w:lang w:val="es-GT"/>
+        </w:rPr>
+        <w:t xml:space="preserve"> En el primer rango de -10v a 0v el diodo</w:t>
+      </w:r>
+      <w:r>
+        <w:rPr>
+          <w:lang w:val="es-GT"/>
+        </w:rPr>
+        <w:t xml:space="preserve"> 1 se apaga y</w:t>
+      </w:r>
+      <w:r>
+        <w:rPr>
+          <w:lang w:val="es-GT"/>
+        </w:rPr>
+        <w:t xml:space="preserve"> </w:t>
+      </w:r>
+      <w:r>
+        <w:rPr>
+          <w:lang w:val="es-GT"/>
+        </w:rPr>
+        <w:t xml:space="preserve">el circuito principal de vuelve un inversor haciendo ya que las resistencias son iguales no tiene ninguna </w:t>
+      </w:r>
+      <w:r>
+        <w:rPr>
+          <w:lang w:val="es-GT"/>
+        </w:rPr>
+        <w:lastRenderedPageBreak/>
+        <w:t xml:space="preserve">ganancia. En </w:t>
+      </w:r>
+      <w:r>
+        <w:rPr>
+          <w:lang w:val="es-GT"/>
+        </w:rPr>
+        <w:t>la segunda etapa</w:t>
+      </w:r>
+      <w:r>
+        <w:rPr>
+          <w:lang w:val="es-GT"/>
+        </w:rPr>
+        <w:t xml:space="preserve"> la fuente de voltaje V1 de 0V</w:t>
+      </w:r>
+      <w:r>
+        <w:rPr>
+          <w:lang w:val="es-GT"/>
+        </w:rPr>
+        <w:t xml:space="preserve"> </w:t>
+      </w:r>
+      <w:r>
+        <w:rPr>
+          <w:lang w:val="es-GT"/>
+        </w:rPr>
+        <w:t>&gt;</w:t>
+      </w:r>
+      <w:r>
+        <w:rPr>
+          <w:lang w:val="es-GT"/>
+        </w:rPr>
+        <w:t xml:space="preserve"> </w:t>
+      </w:r>
+      <w:r>
+        <w:rPr>
+          <w:lang w:val="es-GT"/>
+        </w:rPr>
+        <w:t>+10V</w:t>
+      </w:r>
+      <w:r>
+        <w:rPr>
+          <w:lang w:val="es-GT"/>
+        </w:rPr>
+        <w:t xml:space="preserve"> el circuito se comporta como un inversor y se puede observara mejor en la sesión de cálculos como se llegó a esta conclusión </w:t>
       </w:r>
     </w:p>
     <w:p>
@@ -735,20 +1591,14 @@
           <w:lang w:val="es-GT"/>
         </w:rPr>
       </w:pPr>
-      <w:r>
-        <w:rPr>
-          <w:lang w:val="es-GT"/>
-        </w:rPr>
-        <w:t xml:space="preserve">  </w:t>
-      </w:r>
     </w:p>
     <w:sectPr>
-      <w:headerReference w:type="even" r:id="rId12"/>
-      <w:headerReference w:type="default" r:id="rId13"/>
-      <w:footerReference w:type="even" r:id="rId14"/>
-      <w:footerReference w:type="default" r:id="rId15"/>
-      <w:headerReference w:type="first" r:id="rId16"/>
-      <w:footerReference w:type="first" r:id="rId17"/>
+      <w:headerReference w:type="even" r:id="rId19"/>
+      <w:headerReference w:type="default" r:id="rId20"/>
+      <w:footerReference w:type="even" r:id="rId21"/>
+      <w:footerReference w:type="default" r:id="rId22"/>
+      <w:headerReference w:type="first" r:id="rId23"/>
+      <w:footerReference w:type="first" r:id="rId24"/>
       <w:pgSz w:w="12240" w:h="15840"/>
       <w:pgMar w:top="1440" w:right="1440" w:bottom="1440" w:left="1440" w:header="720" w:footer="720" w:gutter="0"/>
       <w:cols w:space="720"/>
@@ -1551,6 +2401,15 @@
       <w:szCs w:val="32"/>
     </w:rPr>
   </w:style>
+  <w:style w:type="paragraph" w:styleId="NoSpacing">
+    <w:name w:val="No Spacing"/>
+    <w:uiPriority w:val="1"/>
+    <w:qFormat/>
+    <w:rsid w:val="00B37738"/>
+    <w:pPr>
+      <w:spacing w:after="0" w:line="240" w:lineRule="auto"/>
+    </w:pPr>
+  </w:style>
 </w:styles>
 </file>
 
@@ -1847,4 +2706,16 @@
     </a:ext>
   </a:extLst>
 </a:theme>
+</file>
+
+<file path=customXml/item1.xml><?xml version="1.0" encoding="utf-8"?>
+<b:Sources xmlns:b="http://schemas.openxmlformats.org/officeDocument/2006/bibliography" xmlns="http://schemas.openxmlformats.org/officeDocument/2006/bibliography" SelectedStyle="\APASixthEditionOfficeOnline.xsl" StyleName="APA" Version="6"/>
+</file>
+
+<file path=customXml/itemProps1.xml><?xml version="1.0" encoding="utf-8"?>
+<ds:datastoreItem xmlns:ds="http://schemas.openxmlformats.org/officeDocument/2006/customXml" ds:itemID="{13315DB1-3BE4-4EBA-8A2B-6C3719988D09}">
+  <ds:schemaRefs>
+    <ds:schemaRef ds:uri="http://schemas.openxmlformats.org/officeDocument/2006/bibliography"/>
+  </ds:schemaRefs>
+</ds:datastoreItem>
 </file>